--- a/art/cover.docx
+++ b/art/cover.docx
@@ -11,7 +11,7 @@
         <mc:AlternateContent>
           <mc:Choice Requires="wpc">
             <w:drawing>
-              <wp:inline distT="0" distB="0" distL="0" distR="0" wp14:anchorId="1D10F756" wp14:editId="3B02B828">
+              <wp:inline distT="0" distB="0" distL="0" distR="0" wp14:anchorId="1D10F756" wp14:editId="2C80EEB9">
                 <wp:extent cx="5943600" cy="5257800"/>
                 <wp:effectExtent l="0" t="0" r="0" b="0"/>
                 <wp:docPr id="3" name="Canvas 3"/>
@@ -148,7 +148,7 @@
                           <a:prstGeom prst="pie">
                             <a:avLst>
                               <a:gd name="adj1" fmla="val 19759326"/>
-                              <a:gd name="adj2" fmla="val 21546212"/>
+                              <a:gd name="adj2" fmla="val 21592938"/>
                             </a:avLst>
                           </a:prstGeom>
                         </wps:spPr>
@@ -180,12 +180,12 @@
                         <wps:cNvSpPr/>
                         <wps:spPr>
                           <a:xfrm>
-                            <a:off x="457200" y="342900"/>
+                            <a:off x="457200" y="347663"/>
                             <a:ext cx="4800600" cy="4800600"/>
                           </a:xfrm>
                           <a:prstGeom prst="pie">
                             <a:avLst>
-                              <a:gd name="adj1" fmla="val 21555176"/>
+                              <a:gd name="adj1" fmla="val 21590189"/>
                               <a:gd name="adj2" fmla="val 1739682"/>
                             </a:avLst>
                           </a:prstGeom>
@@ -218,12 +218,12 @@
                         <wps:cNvSpPr/>
                         <wps:spPr>
                           <a:xfrm>
-                            <a:off x="457200" y="342900"/>
+                            <a:off x="457200" y="352425"/>
                             <a:ext cx="4800600" cy="4800600"/>
                           </a:xfrm>
                           <a:prstGeom prst="pie">
                             <a:avLst>
-                              <a:gd name="adj1" fmla="val 1739742"/>
+                              <a:gd name="adj1" fmla="val 1727336"/>
                               <a:gd name="adj2" fmla="val 3531942"/>
                             </a:avLst>
                           </a:prstGeom>
@@ -256,13 +256,13 @@
                         <wps:cNvSpPr/>
                         <wps:spPr>
                           <a:xfrm>
-                            <a:off x="457200" y="342900"/>
+                            <a:off x="457200" y="352425"/>
                             <a:ext cx="4800600" cy="4800600"/>
                           </a:xfrm>
                           <a:prstGeom prst="pie">
                             <a:avLst>
                               <a:gd name="adj1" fmla="val 3500145"/>
-                              <a:gd name="adj2" fmla="val 5312708"/>
+                              <a:gd name="adj2" fmla="val 5389109"/>
                             </a:avLst>
                           </a:prstGeom>
                         </wps:spPr>
@@ -299,7 +299,7 @@
                           </a:xfrm>
                           <a:prstGeom prst="pie">
                             <a:avLst>
-                              <a:gd name="adj1" fmla="val 5314349"/>
+                              <a:gd name="adj1" fmla="val 5391573"/>
                               <a:gd name="adj2" fmla="val 7167015"/>
                             </a:avLst>
                           </a:prstGeom>
@@ -338,7 +338,7 @@
                           <a:prstGeom prst="pie">
                             <a:avLst>
                               <a:gd name="adj1" fmla="val 7166884"/>
-                              <a:gd name="adj2" fmla="val 8999983"/>
+                              <a:gd name="adj2" fmla="val 9025777"/>
                             </a:avLst>
                           </a:prstGeom>
                         </wps:spPr>
@@ -370,13 +370,13 @@
                         <wps:cNvSpPr/>
                         <wps:spPr>
                           <a:xfrm>
-                            <a:off x="457200" y="352425"/>
+                            <a:off x="457200" y="347663"/>
                             <a:ext cx="4800600" cy="4800600"/>
                           </a:xfrm>
                           <a:prstGeom prst="pie">
                             <a:avLst>
-                              <a:gd name="adj1" fmla="val 8994943"/>
-                              <a:gd name="adj2" fmla="val 10813864"/>
+                              <a:gd name="adj1" fmla="val 9008097"/>
+                              <a:gd name="adj2" fmla="val 10820631"/>
                             </a:avLst>
                           </a:prstGeom>
                         </wps:spPr>
@@ -413,7 +413,7 @@
                           </a:xfrm>
                           <a:prstGeom prst="pie">
                             <a:avLst>
-                              <a:gd name="adj1" fmla="val 10778059"/>
+                              <a:gd name="adj1" fmla="val 10801450"/>
                               <a:gd name="adj2" fmla="val 12590709"/>
                             </a:avLst>
                           </a:prstGeom>
@@ -446,7 +446,7 @@
                         <wps:cNvSpPr/>
                         <wps:spPr>
                           <a:xfrm>
-                            <a:off x="457200" y="352425"/>
+                            <a:off x="457200" y="342900"/>
                             <a:ext cx="4800600" cy="4800600"/>
                           </a:xfrm>
                           <a:prstGeom prst="pie">
@@ -479,6 +479,44 @@
                           <a:noAutofit/>
                         </wps:bodyPr>
                       </wps:wsp>
+                      <wps:wsp>
+                        <wps:cNvPr id="1" name="Oval 1"/>
+                        <wps:cNvSpPr/>
+                        <wps:spPr>
+                          <a:xfrm>
+                            <a:off x="1943100" y="1828800"/>
+                            <a:ext cx="1828800" cy="1943100"/>
+                          </a:xfrm>
+                          <a:prstGeom prst="ellipse">
+                            <a:avLst/>
+                          </a:prstGeom>
+                          <a:solidFill>
+                            <a:schemeClr val="bg1"/>
+                          </a:solidFill>
+                        </wps:spPr>
+                        <wps:style>
+                          <a:lnRef idx="2">
+                            <a:schemeClr val="accent1">
+                              <a:shade val="50000"/>
+                            </a:schemeClr>
+                          </a:lnRef>
+                          <a:fillRef idx="1">
+                            <a:schemeClr val="accent1"/>
+                          </a:fillRef>
+                          <a:effectRef idx="0">
+                            <a:schemeClr val="accent1"/>
+                          </a:effectRef>
+                          <a:fontRef idx="minor">
+                            <a:schemeClr val="lt1"/>
+                          </a:fontRef>
+                        </wps:style>
+                        <wps:bodyPr rot="0" spcFirstLastPara="0" vertOverflow="overflow" horzOverflow="overflow" vert="horz" wrap="square" lIns="91440" tIns="45720" rIns="91440" bIns="45720" numCol="1" spcCol="0" rtlCol="0" fromWordArt="0" anchor="ctr" anchorCtr="0" forceAA="0" compatLnSpc="1">
+                          <a:prstTxWarp prst="textNoShape">
+                            <a:avLst/>
+                          </a:prstTxWarp>
+                          <a:noAutofit/>
+                        </wps:bodyPr>
+                      </wps:wsp>
                     </wpc:wpc>
                   </a:graphicData>
                 </a:graphic>
@@ -487,7 +525,7 @@
           </mc:Choice>
           <mc:Fallback>
             <w:pict>
-              <v:group w14:anchorId="74C34A7F" id="Canvas 3" o:spid="_x0000_s1026" editas="canvas" style="width:468pt;height:414pt;mso-position-horizontal-relative:char;mso-position-vertical-relative:line" coordsize="59436,52578" o:gfxdata="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">
+              <v:group w14:anchorId="483BD176" id="Canvas 3" o:spid="_x0000_s1026" editas="canvas" style="width:468pt;height:414pt;mso-position-horizontal-relative:char;mso-position-vertical-relative:line" coordsize="59436,52578" o:gfxdata="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">
                 <v:shapetype id="_x0000_t75" coordsize="21600,21600" o:spt="75" o:preferrelative="t" path="m@4@5l@4@11@9@11@9@5xe" filled="f" stroked="f">
                   <v:stroke joinstyle="miter"/>
                   <v:formulas>
@@ -523,42 +561,45 @@
                   <v:stroke joinstyle="miter"/>
                   <v:path arrowok="t" o:connecttype="custom" o:connectlocs="3586173,313402;4463941,1174403;2400300,2400300;3586173,313402" o:connectangles="0,0,0,0"/>
                 </v:shape>
-                <v:shape id="Partial Circle 33" o:spid="_x0000_s1031" style="position:absolute;left:4572;top:3429;width:48006;height:48006;visibility:visible;mso-wrap-style:square;v-text-anchor:middle" coordsize="4800600,4800600" o:gfxdata="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" path="m4464676,1175640v213389,359704,329087,768921,335630,1187106l2400300,2400300,4464676,1175640xe" fillcolor="#4472c4 [3204]" strokecolor="#1f3763 [1604]" strokeweight="1pt">
+                <v:shape id="Partial Circle 33" o:spid="_x0000_s1031" style="position:absolute;left:4572;top:3429;width:48006;height:48006;visibility:visible;mso-wrap-style:square;v-text-anchor:middle" coordsize="4800600,4800600" o:gfxdata="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" path="m4464676,1175640v219035,369221,335037,790428,335919,1219729l2400300,2400300,4464676,1175640xe" fillcolor="#4472c4 [3204]" strokecolor="#1f3763 [1604]" strokeweight="1pt">
                   <v:stroke joinstyle="miter"/>
-                  <v:path arrowok="t" o:connecttype="custom" o:connectlocs="4464676,1175640;4800306,2362746;2400300,2400300;4464676,1175640" o:connectangles="0,0,0,0"/>
+                  <v:path arrowok="t" o:connecttype="custom" o:connectlocs="4464676,1175640;4800595,2395369;2400300,2400300;4464676,1175640" o:connectangles="0,0,0,0"/>
                 </v:shape>
-                <v:shape id="Partial Circle 34" o:spid="_x0000_s1032" style="position:absolute;left:4572;top:3429;width:48006;height:48006;visibility:visible;mso-wrap-style:square;v-text-anchor:middle" coordsize="4800600,4800600" o:gfxdata="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" path="m4800396,2369004v5446,417637,-98181,829467,-300639,1194790l2400300,2400300r2400096,-31296xe" fillcolor="#4472c4 [3204]" strokecolor="#1f3763 [1604]" strokeweight="1pt">
+                <v:shape id="Partial Circle 34" o:spid="_x0000_s1032" style="position:absolute;left:4572;top:3476;width:48006;height:48006;visibility:visible;mso-wrap-style:square;v-text-anchor:middle" coordsize="4800600,4800600" o:gfxdata="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" path="m4800590,2393450v1168,409386,-102391,812268,-300833,1170345l2400300,2400300r2400290,-6850xe" fillcolor="#4472c4 [3204]" strokecolor="#1f3763 [1604]" strokeweight="1pt">
                   <v:stroke joinstyle="miter"/>
-                  <v:path arrowok="t" o:connecttype="custom" o:connectlocs="4800396,2369004;4499757,3563794;2400300,2400300;4800396,2369004" o:connectangles="0,0,0,0"/>
+                  <v:path arrowok="t" o:connecttype="custom" o:connectlocs="4800590,2393450;4499757,3563795;2400300,2400300;4800590,2393450" o:connectangles="0,0,0,0"/>
                 </v:shape>
-                <v:shape id="Partial Circle 35" o:spid="_x0000_s1033" style="position:absolute;left:4572;top:3429;width:48006;height:48006;visibility:visible;mso-wrap-style:square;v-text-anchor:middle" coordsize="4800600,4800600" o:gfxdata="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" path="m4499737,3563831v-203347,366913,-499303,674127,-858372,891024l2400300,2400300,4499737,3563831xe" fillcolor="#4472c4 [3204]" strokecolor="#1f3763 [1604]" strokeweight="1pt">
+                <v:shape id="Partial Circle 35" o:spid="_x0000_s1033" style="position:absolute;left:4572;top:3524;width:48006;height:48006;visibility:visible;mso-wrap-style:square;v-text-anchor:middle" coordsize="4800600,4800600" o:gfxdata="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" path="m4503922,3556247v-203436,370219,-500974,680192,-862557,898608l2400300,2400300,4503922,3556247xe" fillcolor="#4472c4 [3204]" strokecolor="#1f3763 [1604]" strokeweight="1pt">
                   <v:stroke joinstyle="miter"/>
-                  <v:path arrowok="t" o:connecttype="custom" o:connectlocs="4499737,3563831;3641365,4454855;2400300,2400300;4499737,3563831" o:connectangles="0,0,0,0"/>
+                  <v:path arrowok="t" o:connecttype="custom" o:connectlocs="4503922,3556247;3641365,4454855;2400300,2400300;4503922,3556247" o:connectangles="0,0,0,0"/>
                 </v:shape>
-                <v:shape id="Partial Circle 36" o:spid="_x0000_s1034" style="position:absolute;left:4572;top:3429;width:48006;height:48006;visibility:visible;mso-wrap-style:square;v-text-anchor:middle" coordsize="4800600,4800600" o:gfxdata="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" path="m3660315,4443288v-361151,222741,-774894,345765,-1199073,356538l2400300,2400300,3660315,4443288xe" fillcolor="#4472c4 [3204]" strokecolor="#1f3763 [1604]" strokeweight="1pt">
+                <v:shape id="Partial Circle 36" o:spid="_x0000_s1034" style="position:absolute;left:4572;top:3524;width:48006;height:48006;visibility:visible;mso-wrap-style:square;v-text-anchor:middle" coordsize="4800600,4800600" o:gfxdata="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" path="m3660315,4443288v-376564,232246,-809990,355898,-1252411,357299c2405369,4000491,2402835,3200396,2400300,2400300l3660315,4443288xe" fillcolor="#4472c4 [3204]" strokecolor="#1f3763 [1604]" strokeweight="1pt">
                   <v:stroke joinstyle="miter"/>
-                  <v:path arrowok="t" o:connecttype="custom" o:connectlocs="3660315,4443288;2461242,4799826;2400300,2400300;3660315,4443288" o:connectangles="0,0,0,0"/>
+                  <v:path arrowok="t" o:connecttype="custom" o:connectlocs="3660315,4443288;2407904,4800587;2400300,2400300;3660315,4443288" o:connectangles="0,0,0,0"/>
                 </v:shape>
-                <v:shape id="Partial Circle 37" o:spid="_x0000_s1035" style="position:absolute;left:4572;top:3524;width:48006;height:48006;visibility:visible;mso-wrap-style:square;v-text-anchor:middle" coordsize="4800600,4800600" o:gfxdata="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" path="m2460097,4799855v-433682,10807,-862186,-96121,-1239947,-309415l2400300,2400300r59797,2399555xe" fillcolor="#4472c4 [3204]" strokecolor="#1f3763 [1604]" strokeweight="1pt">
+                <v:shape id="Partial Circle 37" o:spid="_x0000_s1035" style="position:absolute;left:4572;top:3524;width:48006;height:48006;visibility:visible;mso-wrap-style:square;v-text-anchor:middle" coordsize="4800600,4800600" o:gfxdata="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" path="m2406184,4800593v-415526,1019,-824200,-105851,-1186034,-310152l2400300,2400300v1961,800098,3923,1600195,5884,2400293xe" fillcolor="#4472c4 [3204]" strokecolor="#1f3763 [1604]" strokeweight="1pt">
                   <v:stroke joinstyle="miter"/>
-                  <v:path arrowok="t" o:connecttype="custom" o:connectlocs="2460097,4799855;1220150,4490440;2400300,2400300;2460097,4799855" o:connectangles="0,0,0,0"/>
+                  <v:path arrowok="t" o:connecttype="custom" o:connectlocs="2406184,4800593;1220150,4490441;2400300,2400300;2406184,4800593" o:connectangles="0,0,0,0"/>
                 </v:shape>
-                <v:shape id="Partial Circle 38" o:spid="_x0000_s1036" style="position:absolute;left:4572;top:3524;width:48006;height:48006;visibility:visible;mso-wrap-style:square;v-text-anchor:middle" coordsize="4800600,4800600" o:gfxdata="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" path="m1220230,4490485c846499,4279485,536177,3972140,321585,3600460l2400300,2400300,1220230,4490485xe" fillcolor="#4472c4 [3204]" strokecolor="#1f3763 [1604]" strokeweight="1pt">
+                <v:shape id="Partial Circle 38" o:spid="_x0000_s1036" style="position:absolute;left:4572;top:3524;width:48006;height:48006;visibility:visible;mso-wrap-style:square;v-text-anchor:middle" coordsize="4800600,4800600" o:gfxdata="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" path="m1220230,4490485c841176,4276480,527453,3963426,312639,3584829l2400300,2400300,1220230,4490485xe" fillcolor="#4472c4 [3204]" strokecolor="#1f3763 [1604]" strokeweight="1pt">
                   <v:stroke joinstyle="miter"/>
-                  <v:path arrowok="t" o:connecttype="custom" o:connectlocs="1220230,4490485;321585,3600460;2400300,2400300;1220230,4490485" o:connectangles="0,0,0,0"/>
+                  <v:path arrowok="t" o:connecttype="custom" o:connectlocs="1220230,4490485;312639,3584829;2400300,2400300;1220230,4490485" o:connectangles="0,0,0,0"/>
                 </v:shape>
-                <v:shape id="Partial Circle 39" o:spid="_x0000_s1037" style="position:absolute;left:4572;top:3524;width:48006;height:48006;visibility:visible;mso-wrap-style:square;v-text-anchor:middle" coordsize="4800600,4800600" o:gfxdata="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" path="m323347,3603507c109894,3235048,-1698,2816438,20,2390620r2400280,9680l323347,3603507xe" fillcolor="#4472c4 [3204]" strokecolor="#1f3763 [1604]" strokeweight="1pt">
+                <v:shape id="Partial Circle 39" o:spid="_x0000_s1037" style="position:absolute;left:4572;top:3476;width:48006;height:48006;visibility:visible;mso-wrap-style:square;v-text-anchor:middle" coordsize="4800600,4800600" o:gfxdata="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" path="m318758,3595551c107470,3227590,-2503,2810197,43,2385896r2400257,14404l318758,3595551xe" fillcolor="#4472c4 [3204]" strokecolor="#1f3763 [1604]" strokeweight="1pt">
                   <v:stroke joinstyle="miter"/>
-                  <v:path arrowok="t" o:connecttype="custom" o:connectlocs="323347,3603507;20,2390620;2400300,2400300;323347,3603507" o:connectangles="0,0,0,0"/>
+                  <v:path arrowok="t" o:connecttype="custom" o:connectlocs="318758,3595551;43,2385896;2400300,2400300;318758,3595551" o:connectangles="0,0,0,0"/>
                 </v:shape>
-                <v:shape id="Partial Circle 40" o:spid="_x0000_s1038" style="position:absolute;left:4572;top:3429;width:48006;height:48006;visibility:visible;mso-wrap-style:square;v-text-anchor:middle" coordsize="4800600,4800600" o:gfxdata="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" path="m49,2415620c-2659,1991292,107169,1573831,318343,1205773l2400300,2400300,49,2415620xe" fillcolor="#4472c4 [3204]" strokecolor="#1f3763 [1604]" strokeweight="1pt">
+                <v:shape id="Partial Circle 40" o:spid="_x0000_s1038" style="position:absolute;left:4572;top:3429;width:48006;height:48006;visibility:visible;mso-wrap-style:square;v-text-anchor:middle" coordsize="4800600,4800600" o:gfxdata="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" path="m,2399288c177,1980490,109925,1569027,318343,1205773l2400300,2400300,,2399288xe" fillcolor="#4472c4 [3204]" strokecolor="#1f3763 [1604]" strokeweight="1pt">
                   <v:stroke joinstyle="miter"/>
-                  <v:path arrowok="t" o:connecttype="custom" o:connectlocs="49,2415620;318343,1205773;2400300,2400300;49,2415620" o:connectangles="0,0,0,0"/>
+                  <v:path arrowok="t" o:connecttype="custom" o:connectlocs="0,2399288;318343,1205773;2400300,2400300;0,2399288" o:connectangles="0,0,0,0"/>
                 </v:shape>
-                <v:shape id="Partial Circle 41" o:spid="_x0000_s1039" style="position:absolute;left:4572;top:3524;width:48006;height:48006;visibility:visible;mso-wrap-style:square;v-text-anchor:middle" coordsize="4800600,4800600" o:gfxdata="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" path="m320373,1202242c533384,832438,841138,526112,1211929,314823l2400300,2400300,320373,1202242xe" fillcolor="#4472c4 [3204]" strokecolor="#1f3763 [1604]" strokeweight="1pt">
+                <v:shape id="Partial Circle 41" o:spid="_x0000_s1039" style="position:absolute;left:4572;top:3429;width:48006;height:48006;visibility:visible;mso-wrap-style:square;v-text-anchor:middle" coordsize="4800600,4800600" o:gfxdata="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" path="m320373,1202242c533384,832438,841138,526112,1211929,314823l2400300,2400300,320373,1202242xe" fillcolor="#4472c4 [3204]" strokecolor="#1f3763 [1604]" strokeweight="1pt">
                   <v:stroke joinstyle="miter"/>
                   <v:path arrowok="t" o:connecttype="custom" o:connectlocs="320373,1202242;1211929,314823;2400300,2400300;320373,1202242" o:connectangles="0,0,0,0"/>
                 </v:shape>
+                <v:oval id="Oval 1" o:spid="_x0000_s1040" style="position:absolute;left:19431;top:18288;width:18288;height:19431;visibility:visible;mso-wrap-style:square;v-text-anchor:middle" o:gfxdata="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" fillcolor="white [3212]" strokecolor="#1f3763 [1604]" strokeweight="1pt">
+                  <v:stroke joinstyle="miter"/>
+                </v:oval>
                 <w10:anchorlock/>
               </v:group>
             </w:pict>

--- a/art/cover.docx
+++ b/art/cover.docx
@@ -11,8 +11,8 @@
         <mc:AlternateContent>
           <mc:Choice Requires="wpc">
             <w:drawing>
-              <wp:inline distT="0" distB="0" distL="0" distR="0" wp14:anchorId="1D10F756" wp14:editId="2C80EEB9">
-                <wp:extent cx="5943600" cy="5257800"/>
+              <wp:inline distT="0" distB="0" distL="0" distR="0" wp14:anchorId="1D10F756" wp14:editId="100B58B8">
+                <wp:extent cx="7196455" cy="7196924"/>
                 <wp:effectExtent l="0" t="0" r="0" b="0"/>
                 <wp:docPr id="3" name="Canvas 3"/>
                 <wp:cNvGraphicFramePr>
@@ -23,20 +23,491 @@
                     <wpc:wpc>
                       <wpc:bg/>
                       <wpc:whole/>
+                      <wpg:wgp>
+                        <wpg:cNvPr id="5" name="Group 5"/>
+                        <wpg:cNvGrpSpPr/>
+                        <wpg:grpSpPr>
+                          <a:xfrm>
+                            <a:off x="0" y="0"/>
+                            <a:ext cx="6857531" cy="6857062"/>
+                            <a:chOff x="457200" y="342900"/>
+                            <a:chExt cx="4800600" cy="4810125"/>
+                          </a:xfrm>
+                        </wpg:grpSpPr>
+                        <wps:wsp>
+                          <wps:cNvPr id="30" name="Partial Circle 30"/>
+                          <wps:cNvSpPr/>
+                          <wps:spPr>
+                            <a:xfrm>
+                              <a:off x="457200" y="342900"/>
+                              <a:ext cx="4800600" cy="4800600"/>
+                            </a:xfrm>
+                            <a:prstGeom prst="pie">
+                              <a:avLst>
+                                <a:gd name="adj1" fmla="val 14411321"/>
+                                <a:gd name="adj2" fmla="val 16200000"/>
+                              </a:avLst>
+                            </a:prstGeom>
+                          </wps:spPr>
+                          <wps:style>
+                            <a:lnRef idx="2">
+                              <a:schemeClr val="accent1">
+                                <a:shade val="50000"/>
+                              </a:schemeClr>
+                            </a:lnRef>
+                            <a:fillRef idx="1">
+                              <a:schemeClr val="accent1"/>
+                            </a:fillRef>
+                            <a:effectRef idx="0">
+                              <a:schemeClr val="accent1"/>
+                            </a:effectRef>
+                            <a:fontRef idx="minor">
+                              <a:schemeClr val="lt1"/>
+                            </a:fontRef>
+                          </wps:style>
+                          <wps:bodyPr rot="0" spcFirstLastPara="0" vertOverflow="overflow" horzOverflow="overflow" vert="horz" wrap="square" lIns="91440" tIns="45720" rIns="91440" bIns="45720" numCol="1" spcCol="0" rtlCol="0" fromWordArt="0" anchor="ctr" anchorCtr="0" forceAA="0" compatLnSpc="1">
+                            <a:prstTxWarp prst="textNoShape">
+                              <a:avLst/>
+                            </a:prstTxWarp>
+                            <a:noAutofit/>
+                          </wps:bodyPr>
+                        </wps:wsp>
+                        <wps:wsp>
+                          <wps:cNvPr id="31" name="Partial Circle 31"/>
+                          <wps:cNvSpPr/>
+                          <wps:spPr>
+                            <a:xfrm>
+                              <a:off x="457200" y="342900"/>
+                              <a:ext cx="4800600" cy="4800600"/>
+                            </a:xfrm>
+                            <a:prstGeom prst="pie">
+                              <a:avLst>
+                                <a:gd name="adj1" fmla="val 16196104"/>
+                                <a:gd name="adj2" fmla="val 17969083"/>
+                              </a:avLst>
+                            </a:prstGeom>
+                          </wps:spPr>
+                          <wps:style>
+                            <a:lnRef idx="2">
+                              <a:schemeClr val="accent1">
+                                <a:shade val="50000"/>
+                              </a:schemeClr>
+                            </a:lnRef>
+                            <a:fillRef idx="1">
+                              <a:schemeClr val="accent1"/>
+                            </a:fillRef>
+                            <a:effectRef idx="0">
+                              <a:schemeClr val="accent1"/>
+                            </a:effectRef>
+                            <a:fontRef idx="minor">
+                              <a:schemeClr val="lt1"/>
+                            </a:fontRef>
+                          </wps:style>
+                          <wps:bodyPr rot="0" spcFirstLastPara="0" vert="horz" wrap="square" lIns="91440" tIns="45720" rIns="91440" bIns="45720" numCol="1" spcCol="0" rtlCol="0" fromWordArt="0" anchor="ctr" anchorCtr="0" forceAA="0" compatLnSpc="1">
+                            <a:prstTxWarp prst="textNoShape">
+                              <a:avLst/>
+                            </a:prstTxWarp>
+                            <a:noAutofit/>
+                          </wps:bodyPr>
+                        </wps:wsp>
+                        <wps:wsp>
+                          <wps:cNvPr id="32" name="Partial Circle 32"/>
+                          <wps:cNvSpPr/>
+                          <wps:spPr>
+                            <a:xfrm>
+                              <a:off x="457200" y="342900"/>
+                              <a:ext cx="4800600" cy="4800600"/>
+                            </a:xfrm>
+                            <a:prstGeom prst="pie">
+                              <a:avLst>
+                                <a:gd name="adj1" fmla="val 17976436"/>
+                                <a:gd name="adj2" fmla="val 19757266"/>
+                              </a:avLst>
+                            </a:prstGeom>
+                          </wps:spPr>
+                          <wps:style>
+                            <a:lnRef idx="2">
+                              <a:schemeClr val="accent1">
+                                <a:shade val="50000"/>
+                              </a:schemeClr>
+                            </a:lnRef>
+                            <a:fillRef idx="1">
+                              <a:schemeClr val="accent1"/>
+                            </a:fillRef>
+                            <a:effectRef idx="0">
+                              <a:schemeClr val="accent1"/>
+                            </a:effectRef>
+                            <a:fontRef idx="minor">
+                              <a:schemeClr val="lt1"/>
+                            </a:fontRef>
+                          </wps:style>
+                          <wps:bodyPr rot="0" spcFirstLastPara="0" vert="horz" wrap="square" lIns="91440" tIns="45720" rIns="91440" bIns="45720" numCol="1" spcCol="0" rtlCol="0" fromWordArt="0" anchor="ctr" anchorCtr="0" forceAA="0" compatLnSpc="1">
+                            <a:prstTxWarp prst="textNoShape">
+                              <a:avLst/>
+                            </a:prstTxWarp>
+                            <a:noAutofit/>
+                          </wps:bodyPr>
+                        </wps:wsp>
+                        <wps:wsp>
+                          <wps:cNvPr id="33" name="Partial Circle 33"/>
+                          <wps:cNvSpPr/>
+                          <wps:spPr>
+                            <a:xfrm>
+                              <a:off x="457200" y="342900"/>
+                              <a:ext cx="4800600" cy="4800600"/>
+                            </a:xfrm>
+                            <a:prstGeom prst="pie">
+                              <a:avLst>
+                                <a:gd name="adj1" fmla="val 19759326"/>
+                                <a:gd name="adj2" fmla="val 21583661"/>
+                              </a:avLst>
+                            </a:prstGeom>
+                          </wps:spPr>
+                          <wps:style>
+                            <a:lnRef idx="2">
+                              <a:schemeClr val="accent1">
+                                <a:shade val="50000"/>
+                              </a:schemeClr>
+                            </a:lnRef>
+                            <a:fillRef idx="1">
+                              <a:schemeClr val="accent1"/>
+                            </a:fillRef>
+                            <a:effectRef idx="0">
+                              <a:schemeClr val="accent1"/>
+                            </a:effectRef>
+                            <a:fontRef idx="minor">
+                              <a:schemeClr val="lt1"/>
+                            </a:fontRef>
+                          </wps:style>
+                          <wps:bodyPr rot="0" spcFirstLastPara="0" vert="horz" wrap="square" lIns="91440" tIns="45720" rIns="91440" bIns="45720" numCol="1" spcCol="0" rtlCol="0" fromWordArt="0" anchor="ctr" anchorCtr="0" forceAA="0" compatLnSpc="1">
+                            <a:prstTxWarp prst="textNoShape">
+                              <a:avLst/>
+                            </a:prstTxWarp>
+                            <a:noAutofit/>
+                          </wps:bodyPr>
+                        </wps:wsp>
+                        <wps:wsp>
+                          <wps:cNvPr id="34" name="Partial Circle 34"/>
+                          <wps:cNvSpPr/>
+                          <wps:spPr>
+                            <a:xfrm>
+                              <a:off x="457200" y="347663"/>
+                              <a:ext cx="4800600" cy="4800600"/>
+                            </a:xfrm>
+                            <a:prstGeom prst="pie">
+                              <a:avLst>
+                                <a:gd name="adj1" fmla="val 21590189"/>
+                                <a:gd name="adj2" fmla="val 1739682"/>
+                              </a:avLst>
+                            </a:prstGeom>
+                          </wps:spPr>
+                          <wps:style>
+                            <a:lnRef idx="2">
+                              <a:schemeClr val="accent1">
+                                <a:shade val="50000"/>
+                              </a:schemeClr>
+                            </a:lnRef>
+                            <a:fillRef idx="1">
+                              <a:schemeClr val="accent1"/>
+                            </a:fillRef>
+                            <a:effectRef idx="0">
+                              <a:schemeClr val="accent1"/>
+                            </a:effectRef>
+                            <a:fontRef idx="minor">
+                              <a:schemeClr val="lt1"/>
+                            </a:fontRef>
+                          </wps:style>
+                          <wps:bodyPr rot="0" spcFirstLastPara="0" vert="horz" wrap="square" lIns="91440" tIns="45720" rIns="91440" bIns="45720" numCol="1" spcCol="0" rtlCol="0" fromWordArt="0" anchor="ctr" anchorCtr="0" forceAA="0" compatLnSpc="1">
+                            <a:prstTxWarp prst="textNoShape">
+                              <a:avLst/>
+                            </a:prstTxWarp>
+                            <a:noAutofit/>
+                          </wps:bodyPr>
+                        </wps:wsp>
+                        <wps:wsp>
+                          <wps:cNvPr id="35" name="Partial Circle 35"/>
+                          <wps:cNvSpPr/>
+                          <wps:spPr>
+                            <a:xfrm>
+                              <a:off x="457200" y="352425"/>
+                              <a:ext cx="4800600" cy="4800600"/>
+                            </a:xfrm>
+                            <a:prstGeom prst="pie">
+                              <a:avLst>
+                                <a:gd name="adj1" fmla="val 1727336"/>
+                                <a:gd name="adj2" fmla="val 3531942"/>
+                              </a:avLst>
+                            </a:prstGeom>
+                          </wps:spPr>
+                          <wps:style>
+                            <a:lnRef idx="2">
+                              <a:schemeClr val="accent1">
+                                <a:shade val="50000"/>
+                              </a:schemeClr>
+                            </a:lnRef>
+                            <a:fillRef idx="1">
+                              <a:schemeClr val="accent1"/>
+                            </a:fillRef>
+                            <a:effectRef idx="0">
+                              <a:schemeClr val="accent1"/>
+                            </a:effectRef>
+                            <a:fontRef idx="minor">
+                              <a:schemeClr val="lt1"/>
+                            </a:fontRef>
+                          </wps:style>
+                          <wps:bodyPr rot="0" spcFirstLastPara="0" vert="horz" wrap="square" lIns="91440" tIns="45720" rIns="91440" bIns="45720" numCol="1" spcCol="0" rtlCol="0" fromWordArt="0" anchor="ctr" anchorCtr="0" forceAA="0" compatLnSpc="1">
+                            <a:prstTxWarp prst="textNoShape">
+                              <a:avLst/>
+                            </a:prstTxWarp>
+                            <a:noAutofit/>
+                          </wps:bodyPr>
+                        </wps:wsp>
+                        <wps:wsp>
+                          <wps:cNvPr id="36" name="Partial Circle 36"/>
+                          <wps:cNvSpPr/>
+                          <wps:spPr>
+                            <a:xfrm>
+                              <a:off x="457200" y="352425"/>
+                              <a:ext cx="4800600" cy="4800600"/>
+                            </a:xfrm>
+                            <a:prstGeom prst="pie">
+                              <a:avLst>
+                                <a:gd name="adj1" fmla="val 3500145"/>
+                                <a:gd name="adj2" fmla="val 5389109"/>
+                              </a:avLst>
+                            </a:prstGeom>
+                          </wps:spPr>
+                          <wps:style>
+                            <a:lnRef idx="2">
+                              <a:schemeClr val="accent1">
+                                <a:shade val="50000"/>
+                              </a:schemeClr>
+                            </a:lnRef>
+                            <a:fillRef idx="1">
+                              <a:schemeClr val="accent1"/>
+                            </a:fillRef>
+                            <a:effectRef idx="0">
+                              <a:schemeClr val="accent1"/>
+                            </a:effectRef>
+                            <a:fontRef idx="minor">
+                              <a:schemeClr val="lt1"/>
+                            </a:fontRef>
+                          </wps:style>
+                          <wps:bodyPr rot="0" spcFirstLastPara="0" vert="horz" wrap="square" lIns="91440" tIns="45720" rIns="91440" bIns="45720" numCol="1" spcCol="0" rtlCol="0" fromWordArt="0" anchor="ctr" anchorCtr="0" forceAA="0" compatLnSpc="1">
+                            <a:prstTxWarp prst="textNoShape">
+                              <a:avLst/>
+                            </a:prstTxWarp>
+                            <a:noAutofit/>
+                          </wps:bodyPr>
+                        </wps:wsp>
+                        <wps:wsp>
+                          <wps:cNvPr id="37" name="Partial Circle 37"/>
+                          <wps:cNvSpPr/>
+                          <wps:spPr>
+                            <a:xfrm>
+                              <a:off x="457200" y="352425"/>
+                              <a:ext cx="4800600" cy="4800600"/>
+                            </a:xfrm>
+                            <a:prstGeom prst="pie">
+                              <a:avLst>
+                                <a:gd name="adj1" fmla="val 5391573"/>
+                                <a:gd name="adj2" fmla="val 7167015"/>
+                              </a:avLst>
+                            </a:prstGeom>
+                          </wps:spPr>
+                          <wps:style>
+                            <a:lnRef idx="2">
+                              <a:schemeClr val="accent1">
+                                <a:shade val="50000"/>
+                              </a:schemeClr>
+                            </a:lnRef>
+                            <a:fillRef idx="1">
+                              <a:schemeClr val="accent1"/>
+                            </a:fillRef>
+                            <a:effectRef idx="0">
+                              <a:schemeClr val="accent1"/>
+                            </a:effectRef>
+                            <a:fontRef idx="minor">
+                              <a:schemeClr val="lt1"/>
+                            </a:fontRef>
+                          </wps:style>
+                          <wps:bodyPr rot="0" spcFirstLastPara="0" vert="horz" wrap="square" lIns="91440" tIns="45720" rIns="91440" bIns="45720" numCol="1" spcCol="0" rtlCol="0" fromWordArt="0" anchor="ctr" anchorCtr="0" forceAA="0" compatLnSpc="1">
+                            <a:prstTxWarp prst="textNoShape">
+                              <a:avLst/>
+                            </a:prstTxWarp>
+                            <a:noAutofit/>
+                          </wps:bodyPr>
+                        </wps:wsp>
+                        <wps:wsp>
+                          <wps:cNvPr id="38" name="Partial Circle 38"/>
+                          <wps:cNvSpPr/>
+                          <wps:spPr>
+                            <a:xfrm>
+                              <a:off x="457200" y="352425"/>
+                              <a:ext cx="4800600" cy="4800600"/>
+                            </a:xfrm>
+                            <a:prstGeom prst="pie">
+                              <a:avLst>
+                                <a:gd name="adj1" fmla="val 7166884"/>
+                                <a:gd name="adj2" fmla="val 9025777"/>
+                              </a:avLst>
+                            </a:prstGeom>
+                          </wps:spPr>
+                          <wps:style>
+                            <a:lnRef idx="2">
+                              <a:schemeClr val="accent1">
+                                <a:shade val="50000"/>
+                              </a:schemeClr>
+                            </a:lnRef>
+                            <a:fillRef idx="1">
+                              <a:schemeClr val="accent1"/>
+                            </a:fillRef>
+                            <a:effectRef idx="0">
+                              <a:schemeClr val="accent1"/>
+                            </a:effectRef>
+                            <a:fontRef idx="minor">
+                              <a:schemeClr val="lt1"/>
+                            </a:fontRef>
+                          </wps:style>
+                          <wps:bodyPr rot="0" spcFirstLastPara="0" vert="horz" wrap="square" lIns="91440" tIns="45720" rIns="91440" bIns="45720" numCol="1" spcCol="0" rtlCol="0" fromWordArt="0" anchor="ctr" anchorCtr="0" forceAA="0" compatLnSpc="1">
+                            <a:prstTxWarp prst="textNoShape">
+                              <a:avLst/>
+                            </a:prstTxWarp>
+                            <a:noAutofit/>
+                          </wps:bodyPr>
+                        </wps:wsp>
+                        <wps:wsp>
+                          <wps:cNvPr id="39" name="Partial Circle 39"/>
+                          <wps:cNvSpPr/>
+                          <wps:spPr>
+                            <a:xfrm>
+                              <a:off x="457200" y="347663"/>
+                              <a:ext cx="4800600" cy="4800600"/>
+                            </a:xfrm>
+                            <a:prstGeom prst="pie">
+                              <a:avLst>
+                                <a:gd name="adj1" fmla="val 9008097"/>
+                                <a:gd name="adj2" fmla="val 10820631"/>
+                              </a:avLst>
+                            </a:prstGeom>
+                          </wps:spPr>
+                          <wps:style>
+                            <a:lnRef idx="2">
+                              <a:schemeClr val="accent1">
+                                <a:shade val="50000"/>
+                              </a:schemeClr>
+                            </a:lnRef>
+                            <a:fillRef idx="1">
+                              <a:schemeClr val="accent1"/>
+                            </a:fillRef>
+                            <a:effectRef idx="0">
+                              <a:schemeClr val="accent1"/>
+                            </a:effectRef>
+                            <a:fontRef idx="minor">
+                              <a:schemeClr val="lt1"/>
+                            </a:fontRef>
+                          </wps:style>
+                          <wps:bodyPr rot="0" spcFirstLastPara="0" vert="horz" wrap="square" lIns="91440" tIns="45720" rIns="91440" bIns="45720" numCol="1" spcCol="0" rtlCol="0" fromWordArt="0" anchor="ctr" anchorCtr="0" forceAA="0" compatLnSpc="1">
+                            <a:prstTxWarp prst="textNoShape">
+                              <a:avLst/>
+                            </a:prstTxWarp>
+                            <a:noAutofit/>
+                          </wps:bodyPr>
+                        </wps:wsp>
+                        <wps:wsp>
+                          <wps:cNvPr id="40" name="Partial Circle 40"/>
+                          <wps:cNvSpPr/>
+                          <wps:spPr>
+                            <a:xfrm>
+                              <a:off x="457200" y="342900"/>
+                              <a:ext cx="4800600" cy="4800600"/>
+                            </a:xfrm>
+                            <a:prstGeom prst="pie">
+                              <a:avLst>
+                                <a:gd name="adj1" fmla="val 10801450"/>
+                                <a:gd name="adj2" fmla="val 12590709"/>
+                              </a:avLst>
+                            </a:prstGeom>
+                          </wps:spPr>
+                          <wps:style>
+                            <a:lnRef idx="2">
+                              <a:schemeClr val="accent1">
+                                <a:shade val="50000"/>
+                              </a:schemeClr>
+                            </a:lnRef>
+                            <a:fillRef idx="1">
+                              <a:schemeClr val="accent1"/>
+                            </a:fillRef>
+                            <a:effectRef idx="0">
+                              <a:schemeClr val="accent1"/>
+                            </a:effectRef>
+                            <a:fontRef idx="minor">
+                              <a:schemeClr val="lt1"/>
+                            </a:fontRef>
+                          </wps:style>
+                          <wps:bodyPr rot="0" spcFirstLastPara="0" vert="horz" wrap="square" lIns="91440" tIns="45720" rIns="91440" bIns="45720" numCol="1" spcCol="0" rtlCol="0" fromWordArt="0" anchor="ctr" anchorCtr="0" forceAA="0" compatLnSpc="1">
+                            <a:prstTxWarp prst="textNoShape">
+                              <a:avLst/>
+                            </a:prstTxWarp>
+                            <a:noAutofit/>
+                          </wps:bodyPr>
+                        </wps:wsp>
+                        <wps:wsp>
+                          <wps:cNvPr id="41" name="Partial Circle 41"/>
+                          <wps:cNvSpPr/>
+                          <wps:spPr>
+                            <a:xfrm>
+                              <a:off x="457200" y="342900"/>
+                              <a:ext cx="4800600" cy="4800600"/>
+                            </a:xfrm>
+                            <a:prstGeom prst="pie">
+                              <a:avLst>
+                                <a:gd name="adj1" fmla="val 12596542"/>
+                                <a:gd name="adj2" fmla="val 14419448"/>
+                              </a:avLst>
+                            </a:prstGeom>
+                          </wps:spPr>
+                          <wps:style>
+                            <a:lnRef idx="2">
+                              <a:schemeClr val="accent1">
+                                <a:shade val="50000"/>
+                              </a:schemeClr>
+                            </a:lnRef>
+                            <a:fillRef idx="1">
+                              <a:schemeClr val="accent1"/>
+                            </a:fillRef>
+                            <a:effectRef idx="0">
+                              <a:schemeClr val="accent1"/>
+                            </a:effectRef>
+                            <a:fontRef idx="minor">
+                              <a:schemeClr val="lt1"/>
+                            </a:fontRef>
+                          </wps:style>
+                          <wps:bodyPr rot="0" spcFirstLastPara="0" vert="horz" wrap="square" lIns="91440" tIns="45720" rIns="91440" bIns="45720" numCol="1" spcCol="0" rtlCol="0" fromWordArt="0" anchor="ctr" anchorCtr="0" forceAA="0" compatLnSpc="1">
+                            <a:prstTxWarp prst="textNoShape">
+                              <a:avLst/>
+                            </a:prstTxWarp>
+                            <a:noAutofit/>
+                          </wps:bodyPr>
+                        </wps:wsp>
+                      </wpg:wgp>
                       <wps:wsp>
-                        <wps:cNvPr id="30" name="Partial Circle 30"/>
+                        <wps:cNvPr id="6" name="Oval 6"/>
                         <wps:cNvSpPr/>
                         <wps:spPr>
                           <a:xfrm>
-                            <a:off x="457200" y="342900"/>
-                            <a:ext cx="4800600" cy="4800600"/>
+                            <a:off x="0" y="0"/>
+                            <a:ext cx="6858000" cy="6858000"/>
                           </a:xfrm>
-                          <a:prstGeom prst="pie">
-                            <a:avLst>
-                              <a:gd name="adj1" fmla="val 14411321"/>
-                              <a:gd name="adj2" fmla="val 16200000"/>
-                            </a:avLst>
+                          <a:prstGeom prst="ellipse">
+                            <a:avLst/>
                           </a:prstGeom>
+                          <a:noFill/>
+                          <a:ln>
+                            <a:solidFill>
+                              <a:schemeClr val="tx1"/>
+                            </a:solidFill>
+                          </a:ln>
                         </wps:spPr>
                         <wps:style>
                           <a:lnRef idx="2">
@@ -62,430 +533,12 @@
                         </wps:bodyPr>
                       </wps:wsp>
                       <wps:wsp>
-                        <wps:cNvPr id="31" name="Partial Circle 31"/>
+                        <wps:cNvPr id="7" name="Oval 7"/>
                         <wps:cNvSpPr/>
                         <wps:spPr>
                           <a:xfrm>
-                            <a:off x="457200" y="342900"/>
-                            <a:ext cx="4800600" cy="4800600"/>
-                          </a:xfrm>
-                          <a:prstGeom prst="pie">
-                            <a:avLst>
-                              <a:gd name="adj1" fmla="val 16196104"/>
-                              <a:gd name="adj2" fmla="val 17969083"/>
-                            </a:avLst>
-                          </a:prstGeom>
-                        </wps:spPr>
-                        <wps:style>
-                          <a:lnRef idx="2">
-                            <a:schemeClr val="accent1">
-                              <a:shade val="50000"/>
-                            </a:schemeClr>
-                          </a:lnRef>
-                          <a:fillRef idx="1">
-                            <a:schemeClr val="accent1"/>
-                          </a:fillRef>
-                          <a:effectRef idx="0">
-                            <a:schemeClr val="accent1"/>
-                          </a:effectRef>
-                          <a:fontRef idx="minor">
-                            <a:schemeClr val="lt1"/>
-                          </a:fontRef>
-                        </wps:style>
-                        <wps:bodyPr rot="0" spcFirstLastPara="0" vert="horz" wrap="square" lIns="91440" tIns="45720" rIns="91440" bIns="45720" numCol="1" spcCol="0" rtlCol="0" fromWordArt="0" anchor="ctr" anchorCtr="0" forceAA="0" compatLnSpc="1">
-                          <a:prstTxWarp prst="textNoShape">
-                            <a:avLst/>
-                          </a:prstTxWarp>
-                          <a:noAutofit/>
-                        </wps:bodyPr>
-                      </wps:wsp>
-                      <wps:wsp>
-                        <wps:cNvPr id="32" name="Partial Circle 32"/>
-                        <wps:cNvSpPr/>
-                        <wps:spPr>
-                          <a:xfrm>
-                            <a:off x="457200" y="342900"/>
-                            <a:ext cx="4800600" cy="4800600"/>
-                          </a:xfrm>
-                          <a:prstGeom prst="pie">
-                            <a:avLst>
-                              <a:gd name="adj1" fmla="val 17976436"/>
-                              <a:gd name="adj2" fmla="val 19757266"/>
-                            </a:avLst>
-                          </a:prstGeom>
-                        </wps:spPr>
-                        <wps:style>
-                          <a:lnRef idx="2">
-                            <a:schemeClr val="accent1">
-                              <a:shade val="50000"/>
-                            </a:schemeClr>
-                          </a:lnRef>
-                          <a:fillRef idx="1">
-                            <a:schemeClr val="accent1"/>
-                          </a:fillRef>
-                          <a:effectRef idx="0">
-                            <a:schemeClr val="accent1"/>
-                          </a:effectRef>
-                          <a:fontRef idx="minor">
-                            <a:schemeClr val="lt1"/>
-                          </a:fontRef>
-                        </wps:style>
-                        <wps:bodyPr rot="0" spcFirstLastPara="0" vert="horz" wrap="square" lIns="91440" tIns="45720" rIns="91440" bIns="45720" numCol="1" spcCol="0" rtlCol="0" fromWordArt="0" anchor="ctr" anchorCtr="0" forceAA="0" compatLnSpc="1">
-                          <a:prstTxWarp prst="textNoShape">
-                            <a:avLst/>
-                          </a:prstTxWarp>
-                          <a:noAutofit/>
-                        </wps:bodyPr>
-                      </wps:wsp>
-                      <wps:wsp>
-                        <wps:cNvPr id="33" name="Partial Circle 33"/>
-                        <wps:cNvSpPr/>
-                        <wps:spPr>
-                          <a:xfrm>
-                            <a:off x="457200" y="342900"/>
-                            <a:ext cx="4800600" cy="4800600"/>
-                          </a:xfrm>
-                          <a:prstGeom prst="pie">
-                            <a:avLst>
-                              <a:gd name="adj1" fmla="val 19759326"/>
-                              <a:gd name="adj2" fmla="val 21592938"/>
-                            </a:avLst>
-                          </a:prstGeom>
-                        </wps:spPr>
-                        <wps:style>
-                          <a:lnRef idx="2">
-                            <a:schemeClr val="accent1">
-                              <a:shade val="50000"/>
-                            </a:schemeClr>
-                          </a:lnRef>
-                          <a:fillRef idx="1">
-                            <a:schemeClr val="accent1"/>
-                          </a:fillRef>
-                          <a:effectRef idx="0">
-                            <a:schemeClr val="accent1"/>
-                          </a:effectRef>
-                          <a:fontRef idx="minor">
-                            <a:schemeClr val="lt1"/>
-                          </a:fontRef>
-                        </wps:style>
-                        <wps:bodyPr rot="0" spcFirstLastPara="0" vert="horz" wrap="square" lIns="91440" tIns="45720" rIns="91440" bIns="45720" numCol="1" spcCol="0" rtlCol="0" fromWordArt="0" anchor="ctr" anchorCtr="0" forceAA="0" compatLnSpc="1">
-                          <a:prstTxWarp prst="textNoShape">
-                            <a:avLst/>
-                          </a:prstTxWarp>
-                          <a:noAutofit/>
-                        </wps:bodyPr>
-                      </wps:wsp>
-                      <wps:wsp>
-                        <wps:cNvPr id="34" name="Partial Circle 34"/>
-                        <wps:cNvSpPr/>
-                        <wps:spPr>
-                          <a:xfrm>
-                            <a:off x="457200" y="347663"/>
-                            <a:ext cx="4800600" cy="4800600"/>
-                          </a:xfrm>
-                          <a:prstGeom prst="pie">
-                            <a:avLst>
-                              <a:gd name="adj1" fmla="val 21590189"/>
-                              <a:gd name="adj2" fmla="val 1739682"/>
-                            </a:avLst>
-                          </a:prstGeom>
-                        </wps:spPr>
-                        <wps:style>
-                          <a:lnRef idx="2">
-                            <a:schemeClr val="accent1">
-                              <a:shade val="50000"/>
-                            </a:schemeClr>
-                          </a:lnRef>
-                          <a:fillRef idx="1">
-                            <a:schemeClr val="accent1"/>
-                          </a:fillRef>
-                          <a:effectRef idx="0">
-                            <a:schemeClr val="accent1"/>
-                          </a:effectRef>
-                          <a:fontRef idx="minor">
-                            <a:schemeClr val="lt1"/>
-                          </a:fontRef>
-                        </wps:style>
-                        <wps:bodyPr rot="0" spcFirstLastPara="0" vert="horz" wrap="square" lIns="91440" tIns="45720" rIns="91440" bIns="45720" numCol="1" spcCol="0" rtlCol="0" fromWordArt="0" anchor="ctr" anchorCtr="0" forceAA="0" compatLnSpc="1">
-                          <a:prstTxWarp prst="textNoShape">
-                            <a:avLst/>
-                          </a:prstTxWarp>
-                          <a:noAutofit/>
-                        </wps:bodyPr>
-                      </wps:wsp>
-                      <wps:wsp>
-                        <wps:cNvPr id="35" name="Partial Circle 35"/>
-                        <wps:cNvSpPr/>
-                        <wps:spPr>
-                          <a:xfrm>
-                            <a:off x="457200" y="352425"/>
-                            <a:ext cx="4800600" cy="4800600"/>
-                          </a:xfrm>
-                          <a:prstGeom prst="pie">
-                            <a:avLst>
-                              <a:gd name="adj1" fmla="val 1727336"/>
-                              <a:gd name="adj2" fmla="val 3531942"/>
-                            </a:avLst>
-                          </a:prstGeom>
-                        </wps:spPr>
-                        <wps:style>
-                          <a:lnRef idx="2">
-                            <a:schemeClr val="accent1">
-                              <a:shade val="50000"/>
-                            </a:schemeClr>
-                          </a:lnRef>
-                          <a:fillRef idx="1">
-                            <a:schemeClr val="accent1"/>
-                          </a:fillRef>
-                          <a:effectRef idx="0">
-                            <a:schemeClr val="accent1"/>
-                          </a:effectRef>
-                          <a:fontRef idx="minor">
-                            <a:schemeClr val="lt1"/>
-                          </a:fontRef>
-                        </wps:style>
-                        <wps:bodyPr rot="0" spcFirstLastPara="0" vert="horz" wrap="square" lIns="91440" tIns="45720" rIns="91440" bIns="45720" numCol="1" spcCol="0" rtlCol="0" fromWordArt="0" anchor="ctr" anchorCtr="0" forceAA="0" compatLnSpc="1">
-                          <a:prstTxWarp prst="textNoShape">
-                            <a:avLst/>
-                          </a:prstTxWarp>
-                          <a:noAutofit/>
-                        </wps:bodyPr>
-                      </wps:wsp>
-                      <wps:wsp>
-                        <wps:cNvPr id="36" name="Partial Circle 36"/>
-                        <wps:cNvSpPr/>
-                        <wps:spPr>
-                          <a:xfrm>
-                            <a:off x="457200" y="352425"/>
-                            <a:ext cx="4800600" cy="4800600"/>
-                          </a:xfrm>
-                          <a:prstGeom prst="pie">
-                            <a:avLst>
-                              <a:gd name="adj1" fmla="val 3500145"/>
-                              <a:gd name="adj2" fmla="val 5389109"/>
-                            </a:avLst>
-                          </a:prstGeom>
-                        </wps:spPr>
-                        <wps:style>
-                          <a:lnRef idx="2">
-                            <a:schemeClr val="accent1">
-                              <a:shade val="50000"/>
-                            </a:schemeClr>
-                          </a:lnRef>
-                          <a:fillRef idx="1">
-                            <a:schemeClr val="accent1"/>
-                          </a:fillRef>
-                          <a:effectRef idx="0">
-                            <a:schemeClr val="accent1"/>
-                          </a:effectRef>
-                          <a:fontRef idx="minor">
-                            <a:schemeClr val="lt1"/>
-                          </a:fontRef>
-                        </wps:style>
-                        <wps:bodyPr rot="0" spcFirstLastPara="0" vert="horz" wrap="square" lIns="91440" tIns="45720" rIns="91440" bIns="45720" numCol="1" spcCol="0" rtlCol="0" fromWordArt="0" anchor="ctr" anchorCtr="0" forceAA="0" compatLnSpc="1">
-                          <a:prstTxWarp prst="textNoShape">
-                            <a:avLst/>
-                          </a:prstTxWarp>
-                          <a:noAutofit/>
-                        </wps:bodyPr>
-                      </wps:wsp>
-                      <wps:wsp>
-                        <wps:cNvPr id="37" name="Partial Circle 37"/>
-                        <wps:cNvSpPr/>
-                        <wps:spPr>
-                          <a:xfrm>
-                            <a:off x="457200" y="352425"/>
-                            <a:ext cx="4800600" cy="4800600"/>
-                          </a:xfrm>
-                          <a:prstGeom prst="pie">
-                            <a:avLst>
-                              <a:gd name="adj1" fmla="val 5391573"/>
-                              <a:gd name="adj2" fmla="val 7167015"/>
-                            </a:avLst>
-                          </a:prstGeom>
-                        </wps:spPr>
-                        <wps:style>
-                          <a:lnRef idx="2">
-                            <a:schemeClr val="accent1">
-                              <a:shade val="50000"/>
-                            </a:schemeClr>
-                          </a:lnRef>
-                          <a:fillRef idx="1">
-                            <a:schemeClr val="accent1"/>
-                          </a:fillRef>
-                          <a:effectRef idx="0">
-                            <a:schemeClr val="accent1"/>
-                          </a:effectRef>
-                          <a:fontRef idx="minor">
-                            <a:schemeClr val="lt1"/>
-                          </a:fontRef>
-                        </wps:style>
-                        <wps:bodyPr rot="0" spcFirstLastPara="0" vert="horz" wrap="square" lIns="91440" tIns="45720" rIns="91440" bIns="45720" numCol="1" spcCol="0" rtlCol="0" fromWordArt="0" anchor="ctr" anchorCtr="0" forceAA="0" compatLnSpc="1">
-                          <a:prstTxWarp prst="textNoShape">
-                            <a:avLst/>
-                          </a:prstTxWarp>
-                          <a:noAutofit/>
-                        </wps:bodyPr>
-                      </wps:wsp>
-                      <wps:wsp>
-                        <wps:cNvPr id="38" name="Partial Circle 38"/>
-                        <wps:cNvSpPr/>
-                        <wps:spPr>
-                          <a:xfrm>
-                            <a:off x="457200" y="352425"/>
-                            <a:ext cx="4800600" cy="4800600"/>
-                          </a:xfrm>
-                          <a:prstGeom prst="pie">
-                            <a:avLst>
-                              <a:gd name="adj1" fmla="val 7166884"/>
-                              <a:gd name="adj2" fmla="val 9025777"/>
-                            </a:avLst>
-                          </a:prstGeom>
-                        </wps:spPr>
-                        <wps:style>
-                          <a:lnRef idx="2">
-                            <a:schemeClr val="accent1">
-                              <a:shade val="50000"/>
-                            </a:schemeClr>
-                          </a:lnRef>
-                          <a:fillRef idx="1">
-                            <a:schemeClr val="accent1"/>
-                          </a:fillRef>
-                          <a:effectRef idx="0">
-                            <a:schemeClr val="accent1"/>
-                          </a:effectRef>
-                          <a:fontRef idx="minor">
-                            <a:schemeClr val="lt1"/>
-                          </a:fontRef>
-                        </wps:style>
-                        <wps:bodyPr rot="0" spcFirstLastPara="0" vert="horz" wrap="square" lIns="91440" tIns="45720" rIns="91440" bIns="45720" numCol="1" spcCol="0" rtlCol="0" fromWordArt="0" anchor="ctr" anchorCtr="0" forceAA="0" compatLnSpc="1">
-                          <a:prstTxWarp prst="textNoShape">
-                            <a:avLst/>
-                          </a:prstTxWarp>
-                          <a:noAutofit/>
-                        </wps:bodyPr>
-                      </wps:wsp>
-                      <wps:wsp>
-                        <wps:cNvPr id="39" name="Partial Circle 39"/>
-                        <wps:cNvSpPr/>
-                        <wps:spPr>
-                          <a:xfrm>
-                            <a:off x="457200" y="347663"/>
-                            <a:ext cx="4800600" cy="4800600"/>
-                          </a:xfrm>
-                          <a:prstGeom prst="pie">
-                            <a:avLst>
-                              <a:gd name="adj1" fmla="val 9008097"/>
-                              <a:gd name="adj2" fmla="val 10820631"/>
-                            </a:avLst>
-                          </a:prstGeom>
-                        </wps:spPr>
-                        <wps:style>
-                          <a:lnRef idx="2">
-                            <a:schemeClr val="accent1">
-                              <a:shade val="50000"/>
-                            </a:schemeClr>
-                          </a:lnRef>
-                          <a:fillRef idx="1">
-                            <a:schemeClr val="accent1"/>
-                          </a:fillRef>
-                          <a:effectRef idx="0">
-                            <a:schemeClr val="accent1"/>
-                          </a:effectRef>
-                          <a:fontRef idx="minor">
-                            <a:schemeClr val="lt1"/>
-                          </a:fontRef>
-                        </wps:style>
-                        <wps:bodyPr rot="0" spcFirstLastPara="0" vert="horz" wrap="square" lIns="91440" tIns="45720" rIns="91440" bIns="45720" numCol="1" spcCol="0" rtlCol="0" fromWordArt="0" anchor="ctr" anchorCtr="0" forceAA="0" compatLnSpc="1">
-                          <a:prstTxWarp prst="textNoShape">
-                            <a:avLst/>
-                          </a:prstTxWarp>
-                          <a:noAutofit/>
-                        </wps:bodyPr>
-                      </wps:wsp>
-                      <wps:wsp>
-                        <wps:cNvPr id="40" name="Partial Circle 40"/>
-                        <wps:cNvSpPr/>
-                        <wps:spPr>
-                          <a:xfrm>
-                            <a:off x="457200" y="342900"/>
-                            <a:ext cx="4800600" cy="4800600"/>
-                          </a:xfrm>
-                          <a:prstGeom prst="pie">
-                            <a:avLst>
-                              <a:gd name="adj1" fmla="val 10801450"/>
-                              <a:gd name="adj2" fmla="val 12590709"/>
-                            </a:avLst>
-                          </a:prstGeom>
-                        </wps:spPr>
-                        <wps:style>
-                          <a:lnRef idx="2">
-                            <a:schemeClr val="accent1">
-                              <a:shade val="50000"/>
-                            </a:schemeClr>
-                          </a:lnRef>
-                          <a:fillRef idx="1">
-                            <a:schemeClr val="accent1"/>
-                          </a:fillRef>
-                          <a:effectRef idx="0">
-                            <a:schemeClr val="accent1"/>
-                          </a:effectRef>
-                          <a:fontRef idx="minor">
-                            <a:schemeClr val="lt1"/>
-                          </a:fontRef>
-                        </wps:style>
-                        <wps:bodyPr rot="0" spcFirstLastPara="0" vert="horz" wrap="square" lIns="91440" tIns="45720" rIns="91440" bIns="45720" numCol="1" spcCol="0" rtlCol="0" fromWordArt="0" anchor="ctr" anchorCtr="0" forceAA="0" compatLnSpc="1">
-                          <a:prstTxWarp prst="textNoShape">
-                            <a:avLst/>
-                          </a:prstTxWarp>
-                          <a:noAutofit/>
-                        </wps:bodyPr>
-                      </wps:wsp>
-                      <wps:wsp>
-                        <wps:cNvPr id="41" name="Partial Circle 41"/>
-                        <wps:cNvSpPr/>
-                        <wps:spPr>
-                          <a:xfrm>
-                            <a:off x="457200" y="342900"/>
-                            <a:ext cx="4800600" cy="4800600"/>
-                          </a:xfrm>
-                          <a:prstGeom prst="pie">
-                            <a:avLst>
-                              <a:gd name="adj1" fmla="val 12596542"/>
-                              <a:gd name="adj2" fmla="val 14419448"/>
-                            </a:avLst>
-                          </a:prstGeom>
-                        </wps:spPr>
-                        <wps:style>
-                          <a:lnRef idx="2">
-                            <a:schemeClr val="accent1">
-                              <a:shade val="50000"/>
-                            </a:schemeClr>
-                          </a:lnRef>
-                          <a:fillRef idx="1">
-                            <a:schemeClr val="accent1"/>
-                          </a:fillRef>
-                          <a:effectRef idx="0">
-                            <a:schemeClr val="accent1"/>
-                          </a:effectRef>
-                          <a:fontRef idx="minor">
-                            <a:schemeClr val="lt1"/>
-                          </a:fontRef>
-                        </wps:style>
-                        <wps:bodyPr rot="0" spcFirstLastPara="0" vert="horz" wrap="square" lIns="91440" tIns="45720" rIns="91440" bIns="45720" numCol="1" spcCol="0" rtlCol="0" fromWordArt="0" anchor="ctr" anchorCtr="0" forceAA="0" compatLnSpc="1">
-                          <a:prstTxWarp prst="textNoShape">
-                            <a:avLst/>
-                          </a:prstTxWarp>
-                          <a:noAutofit/>
-                        </wps:bodyPr>
-                      </wps:wsp>
-                      <wps:wsp>
-                        <wps:cNvPr id="1" name="Oval 1"/>
-                        <wps:cNvSpPr/>
-                        <wps:spPr>
-                          <a:xfrm>
-                            <a:off x="1943100" y="1828800"/>
-                            <a:ext cx="1828800" cy="1943100"/>
+                            <a:off x="1367624" y="1367683"/>
+                            <a:ext cx="4114800" cy="4114800"/>
                           </a:xfrm>
                           <a:prstGeom prst="ellipse">
                             <a:avLst/>
@@ -493,6 +546,11 @@
                           <a:solidFill>
                             <a:schemeClr val="bg1"/>
                           </a:solidFill>
+                          <a:ln>
+                            <a:solidFill>
+                              <a:schemeClr val="tx1"/>
+                            </a:solidFill>
+                          </a:ln>
                         </wps:spPr>
                         <wps:style>
                           <a:lnRef idx="2">
@@ -525,7 +583,7 @@
           </mc:Choice>
           <mc:Fallback>
             <w:pict>
-              <v:group w14:anchorId="483BD176" id="Canvas 3" o:spid="_x0000_s1026" editas="canvas" style="width:468pt;height:414pt;mso-position-horizontal-relative:char;mso-position-vertical-relative:line" coordsize="59436,52578" o:gfxdata="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">
+              <v:group w14:anchorId="4B0DBE28" id="Canvas 3" o:spid="_x0000_s1026" editas="canvas" style="width:566.65pt;height:566.7pt;mso-position-horizontal-relative:char;mso-position-vertical-relative:line" coordsize="71964,71964" o:gfxdata="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">
                 <v:shapetype id="_x0000_t75" coordsize="21600,21600" o:spt="75" o:preferrelative="t" path="m@4@5l@4@11@9@11@9@5xe" filled="f" stroked="f">
                   <v:stroke joinstyle="miter"/>
                   <v:formulas>
@@ -545,59 +603,64 @@
                   <v:path o:extrusionok="f" gradientshapeok="t" o:connecttype="rect"/>
                   <o:lock v:ext="edit" aspectratio="t"/>
                 </v:shapetype>
-                <v:shape id="_x0000_s1027" type="#_x0000_t75" style="position:absolute;width:59436;height:52578;visibility:visible;mso-wrap-style:square">
+                <v:shape id="_x0000_s1027" type="#_x0000_t75" style="position:absolute;width:71964;height:71964;visibility:visible;mso-wrap-style:square">
                   <v:fill o:detectmouseclick="t"/>
                   <v:path o:connecttype="none"/>
                 </v:shape>
-                <v:shape id="Partial Circle 30" o:spid="_x0000_s1028" style="position:absolute;left:4572;top:3429;width:48006;height:48006;visibility:visible;mso-wrap-style:square;v-text-anchor:middle" coordsize="4800600,4800600" o:gfxdata="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" path="m1207002,317638c1570260,109503,1981640,,2400300,r,2400300l1207002,317638xe" fillcolor="#4472c4 [3204]" strokecolor="#1f3763 [1604]" strokeweight="1pt">
+                <v:group id="Group 5" o:spid="_x0000_s1028" style="position:absolute;width:68575;height:68570" coordorigin="4572,3429" coordsize="48006,48101" o:gfxdata="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">
+                  <v:shape id="Partial Circle 30" o:spid="_x0000_s1029" style="position:absolute;left:4572;top:3429;width:48006;height:48006;visibility:visible;mso-wrap-style:square;v-text-anchor:middle" coordsize="4800600,4800600" o:gfxdata="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" path="m1207002,317638c1570260,109503,1981640,,2400300,r,2400300l1207002,317638xe" fillcolor="#4472c4 [3204]" strokecolor="#1f3763 [1604]" strokeweight="1pt">
+                    <v:stroke joinstyle="miter"/>
+                    <v:path arrowok="t" o:connecttype="custom" o:connectlocs="1207002,317638;2400300,0;2400300,2400300;1207002,317638" o:connectangles="0,0,0,0"/>
+                  </v:shape>
+                  <v:shape id="Partial Circle 31" o:spid="_x0000_s1030" style="position:absolute;left:4572;top:3429;width:48006;height:48006;visibility:visible;mso-wrap-style:square;v-text-anchor:middle" coordsize="4800600,4800600" o:gfxdata="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" path="m2397580,2v414944,-470,822923,106636,1184127,310868l2400300,2400300c2399393,1600201,2398487,800101,2397580,2xe" fillcolor="#4472c4 [3204]" strokecolor="#1f3763 [1604]" strokeweight="1pt">
+                    <v:stroke joinstyle="miter"/>
+                    <v:path arrowok="t" o:connecttype="custom" o:connectlocs="2397580,2;3581707,310870;2400300,2400300;2397580,2" o:connectangles="0,0,0,0"/>
+                  </v:shape>
+                  <v:shape id="Partial Circle 32" o:spid="_x0000_s1031" style="position:absolute;left:4572;top:3429;width:48006;height:48006;visibility:visible;mso-wrap-style:square;v-text-anchor:middle" coordsize="4800600,4800600" o:gfxdata="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" path="m3586173,313402v362382,205922,664896,502658,877768,861001l2400300,2400300,3586173,313402xe" fillcolor="#4472c4 [3204]" strokecolor="#1f3763 [1604]" strokeweight="1pt">
+                    <v:stroke joinstyle="miter"/>
+                    <v:path arrowok="t" o:connecttype="custom" o:connectlocs="3586173,313402;4463941,1174403;2400300,2400300;3586173,313402" o:connectangles="0,0,0,0"/>
+                  </v:shape>
+                  <v:shape id="Partial Circle 33" o:spid="_x0000_s1032" style="position:absolute;left:4572;top:3429;width:48006;height:48006;visibility:visible;mso-wrap-style:square;v-text-anchor:middle" coordsize="4800600,4800600" o:gfxdata="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" path="m4464676,1175640v217913,367330,333867,786153,335897,1213252l2400300,2400300,4464676,1175640xe" fillcolor="#4472c4 [3204]" strokecolor="#1f3763 [1604]" strokeweight="1pt">
+                    <v:stroke joinstyle="miter"/>
+                    <v:path arrowok="t" o:connecttype="custom" o:connectlocs="4464676,1175640;4800573,2388892;2400300,2400300;4464676,1175640" o:connectangles="0,0,0,0"/>
+                  </v:shape>
+                  <v:shape id="Partial Circle 34" o:spid="_x0000_s1033" style="position:absolute;left:4572;top:3476;width:48006;height:48006;visibility:visible;mso-wrap-style:square;v-text-anchor:middle" coordsize="4800600,4800600" o:gfxdata="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" path="m4800590,2393450v1168,409386,-102391,812268,-300833,1170345l2400300,2400300r2400290,-6850xe" fillcolor="#4472c4 [3204]" strokecolor="#1f3763 [1604]" strokeweight="1pt">
+                    <v:stroke joinstyle="miter"/>
+                    <v:path arrowok="t" o:connecttype="custom" o:connectlocs="4800590,2393450;4499757,3563795;2400300,2400300;4800590,2393450" o:connectangles="0,0,0,0"/>
+                  </v:shape>
+                  <v:shape id="Partial Circle 35" o:spid="_x0000_s1034" style="position:absolute;left:4572;top:3524;width:48006;height:48006;visibility:visible;mso-wrap-style:square;v-text-anchor:middle" coordsize="4800600,4800600" o:gfxdata="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" path="m4503922,3556247v-203436,370219,-500974,680192,-862557,898608l2400300,2400300,4503922,3556247xe" fillcolor="#4472c4 [3204]" strokecolor="#1f3763 [1604]" strokeweight="1pt">
+                    <v:stroke joinstyle="miter"/>
+                    <v:path arrowok="t" o:connecttype="custom" o:connectlocs="4503922,3556247;3641365,4454855;2400300,2400300;4503922,3556247" o:connectangles="0,0,0,0"/>
+                  </v:shape>
+                  <v:shape id="Partial Circle 36" o:spid="_x0000_s1035" style="position:absolute;left:4572;top:3524;width:48006;height:48006;visibility:visible;mso-wrap-style:square;v-text-anchor:middle" coordsize="4800600,4800600" o:gfxdata="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" path="m3660315,4443288v-376564,232246,-809990,355898,-1252411,357299c2405369,4000491,2402835,3200396,2400300,2400300l3660315,4443288xe" fillcolor="#4472c4 [3204]" strokecolor="#1f3763 [1604]" strokeweight="1pt">
+                    <v:stroke joinstyle="miter"/>
+                    <v:path arrowok="t" o:connecttype="custom" o:connectlocs="3660315,4443288;2407904,4800587;2400300,2400300;3660315,4443288" o:connectangles="0,0,0,0"/>
+                  </v:shape>
+                  <v:shape id="Partial Circle 37" o:spid="_x0000_s1036" style="position:absolute;left:4572;top:3524;width:48006;height:48006;visibility:visible;mso-wrap-style:square;v-text-anchor:middle" coordsize="4800600,4800600" o:gfxdata="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" path="m2406184,4800593v-415526,1019,-824200,-105851,-1186034,-310152l2400300,2400300v1961,800098,3923,1600195,5884,2400293xe" fillcolor="#4472c4 [3204]" strokecolor="#1f3763 [1604]" strokeweight="1pt">
+                    <v:stroke joinstyle="miter"/>
+                    <v:path arrowok="t" o:connecttype="custom" o:connectlocs="2406184,4800593;1220150,4490441;2400300,2400300;2406184,4800593" o:connectangles="0,0,0,0"/>
+                  </v:shape>
+                  <v:shape id="Partial Circle 38" o:spid="_x0000_s1037" style="position:absolute;left:4572;top:3524;width:48006;height:48006;visibility:visible;mso-wrap-style:square;v-text-anchor:middle" coordsize="4800600,4800600" o:gfxdata="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" path="m1220230,4490485c841176,4276480,527453,3963426,312639,3584829l2400300,2400300,1220230,4490485xe" fillcolor="#4472c4 [3204]" strokecolor="#1f3763 [1604]" strokeweight="1pt">
+                    <v:stroke joinstyle="miter"/>
+                    <v:path arrowok="t" o:connecttype="custom" o:connectlocs="1220230,4490485;312639,3584829;2400300,2400300;1220230,4490485" o:connectangles="0,0,0,0"/>
+                  </v:shape>
+                  <v:shape id="Partial Circle 39" o:spid="_x0000_s1038" style="position:absolute;left:4572;top:3476;width:48006;height:48006;visibility:visible;mso-wrap-style:square;v-text-anchor:middle" coordsize="4800600,4800600" o:gfxdata="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" path="m318758,3595551c107470,3227590,-2503,2810197,43,2385896r2400257,14404l318758,3595551xe" fillcolor="#4472c4 [3204]" strokecolor="#1f3763 [1604]" strokeweight="1pt">
+                    <v:stroke joinstyle="miter"/>
+                    <v:path arrowok="t" o:connecttype="custom" o:connectlocs="318758,3595551;43,2385896;2400300,2400300;318758,3595551" o:connectangles="0,0,0,0"/>
+                  </v:shape>
+                  <v:shape id="Partial Circle 40" o:spid="_x0000_s1039" style="position:absolute;left:4572;top:3429;width:48006;height:48006;visibility:visible;mso-wrap-style:square;v-text-anchor:middle" coordsize="4800600,4800600" o:gfxdata="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" path="m,2399288c177,1980490,109925,1569027,318343,1205773l2400300,2400300,,2399288xe" fillcolor="#4472c4 [3204]" strokecolor="#1f3763 [1604]" strokeweight="1pt">
+                    <v:stroke joinstyle="miter"/>
+                    <v:path arrowok="t" o:connecttype="custom" o:connectlocs="0,2399288;318343,1205773;2400300,2400300;0,2399288" o:connectangles="0,0,0,0"/>
+                  </v:shape>
+                  <v:shape id="Partial Circle 41" o:spid="_x0000_s1040" style="position:absolute;left:4572;top:3429;width:48006;height:48006;visibility:visible;mso-wrap-style:square;v-text-anchor:middle" coordsize="4800600,4800600" o:gfxdata="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" path="m320373,1202242c533384,832438,841138,526112,1211929,314823l2400300,2400300,320373,1202242xe" fillcolor="#4472c4 [3204]" strokecolor="#1f3763 [1604]" strokeweight="1pt">
+                    <v:stroke joinstyle="miter"/>
+                    <v:path arrowok="t" o:connecttype="custom" o:connectlocs="320373,1202242;1211929,314823;2400300,2400300;320373,1202242" o:connectangles="0,0,0,0"/>
+                  </v:shape>
+                </v:group>
+                <v:oval id="Oval 6" o:spid="_x0000_s1041" style="position:absolute;width:68580;height:68580;visibility:visible;mso-wrap-style:square;v-text-anchor:middle" o:gfxdata="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" filled="f" strokecolor="black [3213]" strokeweight="1pt">
                   <v:stroke joinstyle="miter"/>
-                  <v:path arrowok="t" o:connecttype="custom" o:connectlocs="1207002,317638;2400300,0;2400300,2400300;1207002,317638" o:connectangles="0,0,0,0"/>
-                </v:shape>
-                <v:shape id="Partial Circle 31" o:spid="_x0000_s1029" style="position:absolute;left:4572;top:3429;width:48006;height:48006;visibility:visible;mso-wrap-style:square;v-text-anchor:middle" coordsize="4800600,4800600" o:gfxdata="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" path="m2397580,2v414944,-470,822923,106636,1184127,310868l2400300,2400300c2399393,1600201,2398487,800101,2397580,2xe" fillcolor="#4472c4 [3204]" strokecolor="#1f3763 [1604]" strokeweight="1pt">
-                  <v:stroke joinstyle="miter"/>
-                  <v:path arrowok="t" o:connecttype="custom" o:connectlocs="2397580,2;3581707,310870;2400300,2400300;2397580,2" o:connectangles="0,0,0,0"/>
-                </v:shape>
-                <v:shape id="Partial Circle 32" o:spid="_x0000_s1030" style="position:absolute;left:4572;top:3429;width:48006;height:48006;visibility:visible;mso-wrap-style:square;v-text-anchor:middle" coordsize="4800600,4800600" o:gfxdata="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" path="m3586173,313402v362382,205922,664896,502658,877768,861001l2400300,2400300,3586173,313402xe" fillcolor="#4472c4 [3204]" strokecolor="#1f3763 [1604]" strokeweight="1pt">
-                  <v:stroke joinstyle="miter"/>
-                  <v:path arrowok="t" o:connecttype="custom" o:connectlocs="3586173,313402;4463941,1174403;2400300,2400300;3586173,313402" o:connectangles="0,0,0,0"/>
-                </v:shape>
-                <v:shape id="Partial Circle 33" o:spid="_x0000_s1031" style="position:absolute;left:4572;top:3429;width:48006;height:48006;visibility:visible;mso-wrap-style:square;v-text-anchor:middle" coordsize="4800600,4800600" o:gfxdata="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" path="m4464676,1175640v219035,369221,335037,790428,335919,1219729l2400300,2400300,4464676,1175640xe" fillcolor="#4472c4 [3204]" strokecolor="#1f3763 [1604]" strokeweight="1pt">
-                  <v:stroke joinstyle="miter"/>
-                  <v:path arrowok="t" o:connecttype="custom" o:connectlocs="4464676,1175640;4800595,2395369;2400300,2400300;4464676,1175640" o:connectangles="0,0,0,0"/>
-                </v:shape>
-                <v:shape id="Partial Circle 34" o:spid="_x0000_s1032" style="position:absolute;left:4572;top:3476;width:48006;height:48006;visibility:visible;mso-wrap-style:square;v-text-anchor:middle" coordsize="4800600,4800600" o:gfxdata="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" path="m4800590,2393450v1168,409386,-102391,812268,-300833,1170345l2400300,2400300r2400290,-6850xe" fillcolor="#4472c4 [3204]" strokecolor="#1f3763 [1604]" strokeweight="1pt">
-                  <v:stroke joinstyle="miter"/>
-                  <v:path arrowok="t" o:connecttype="custom" o:connectlocs="4800590,2393450;4499757,3563795;2400300,2400300;4800590,2393450" o:connectangles="0,0,0,0"/>
-                </v:shape>
-                <v:shape id="Partial Circle 35" o:spid="_x0000_s1033" style="position:absolute;left:4572;top:3524;width:48006;height:48006;visibility:visible;mso-wrap-style:square;v-text-anchor:middle" coordsize="4800600,4800600" o:gfxdata="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" path="m4503922,3556247v-203436,370219,-500974,680192,-862557,898608l2400300,2400300,4503922,3556247xe" fillcolor="#4472c4 [3204]" strokecolor="#1f3763 [1604]" strokeweight="1pt">
-                  <v:stroke joinstyle="miter"/>
-                  <v:path arrowok="t" o:connecttype="custom" o:connectlocs="4503922,3556247;3641365,4454855;2400300,2400300;4503922,3556247" o:connectangles="0,0,0,0"/>
-                </v:shape>
-                <v:shape id="Partial Circle 36" o:spid="_x0000_s1034" style="position:absolute;left:4572;top:3524;width:48006;height:48006;visibility:visible;mso-wrap-style:square;v-text-anchor:middle" coordsize="4800600,4800600" o:gfxdata="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" path="m3660315,4443288v-376564,232246,-809990,355898,-1252411,357299c2405369,4000491,2402835,3200396,2400300,2400300l3660315,4443288xe" fillcolor="#4472c4 [3204]" strokecolor="#1f3763 [1604]" strokeweight="1pt">
-                  <v:stroke joinstyle="miter"/>
-                  <v:path arrowok="t" o:connecttype="custom" o:connectlocs="3660315,4443288;2407904,4800587;2400300,2400300;3660315,4443288" o:connectangles="0,0,0,0"/>
-                </v:shape>
-                <v:shape id="Partial Circle 37" o:spid="_x0000_s1035" style="position:absolute;left:4572;top:3524;width:48006;height:48006;visibility:visible;mso-wrap-style:square;v-text-anchor:middle" coordsize="4800600,4800600" o:gfxdata="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" path="m2406184,4800593v-415526,1019,-824200,-105851,-1186034,-310152l2400300,2400300v1961,800098,3923,1600195,5884,2400293xe" fillcolor="#4472c4 [3204]" strokecolor="#1f3763 [1604]" strokeweight="1pt">
-                  <v:stroke joinstyle="miter"/>
-                  <v:path arrowok="t" o:connecttype="custom" o:connectlocs="2406184,4800593;1220150,4490441;2400300,2400300;2406184,4800593" o:connectangles="0,0,0,0"/>
-                </v:shape>
-                <v:shape id="Partial Circle 38" o:spid="_x0000_s1036" style="position:absolute;left:4572;top:3524;width:48006;height:48006;visibility:visible;mso-wrap-style:square;v-text-anchor:middle" coordsize="4800600,4800600" o:gfxdata="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" path="m1220230,4490485c841176,4276480,527453,3963426,312639,3584829l2400300,2400300,1220230,4490485xe" fillcolor="#4472c4 [3204]" strokecolor="#1f3763 [1604]" strokeweight="1pt">
-                  <v:stroke joinstyle="miter"/>
-                  <v:path arrowok="t" o:connecttype="custom" o:connectlocs="1220230,4490485;312639,3584829;2400300,2400300;1220230,4490485" o:connectangles="0,0,0,0"/>
-                </v:shape>
-                <v:shape id="Partial Circle 39" o:spid="_x0000_s1037" style="position:absolute;left:4572;top:3476;width:48006;height:48006;visibility:visible;mso-wrap-style:square;v-text-anchor:middle" coordsize="4800600,4800600" o:gfxdata="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" path="m318758,3595551c107470,3227590,-2503,2810197,43,2385896r2400257,14404l318758,3595551xe" fillcolor="#4472c4 [3204]" strokecolor="#1f3763 [1604]" strokeweight="1pt">
-                  <v:stroke joinstyle="miter"/>
-                  <v:path arrowok="t" o:connecttype="custom" o:connectlocs="318758,3595551;43,2385896;2400300,2400300;318758,3595551" o:connectangles="0,0,0,0"/>
-                </v:shape>
-                <v:shape id="Partial Circle 40" o:spid="_x0000_s1038" style="position:absolute;left:4572;top:3429;width:48006;height:48006;visibility:visible;mso-wrap-style:square;v-text-anchor:middle" coordsize="4800600,4800600" o:gfxdata="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" path="m,2399288c177,1980490,109925,1569027,318343,1205773l2400300,2400300,,2399288xe" fillcolor="#4472c4 [3204]" strokecolor="#1f3763 [1604]" strokeweight="1pt">
-                  <v:stroke joinstyle="miter"/>
-                  <v:path arrowok="t" o:connecttype="custom" o:connectlocs="0,2399288;318343,1205773;2400300,2400300;0,2399288" o:connectangles="0,0,0,0"/>
-                </v:shape>
-                <v:shape id="Partial Circle 41" o:spid="_x0000_s1039" style="position:absolute;left:4572;top:3429;width:48006;height:48006;visibility:visible;mso-wrap-style:square;v-text-anchor:middle" coordsize="4800600,4800600" o:gfxdata="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" path="m320373,1202242c533384,832438,841138,526112,1211929,314823l2400300,2400300,320373,1202242xe" fillcolor="#4472c4 [3204]" strokecolor="#1f3763 [1604]" strokeweight="1pt">
-                  <v:stroke joinstyle="miter"/>
-                  <v:path arrowok="t" o:connecttype="custom" o:connectlocs="320373,1202242;1211929,314823;2400300,2400300;320373,1202242" o:connectangles="0,0,0,0"/>
-                </v:shape>
-                <v:oval id="Oval 1" o:spid="_x0000_s1040" style="position:absolute;left:19431;top:18288;width:18288;height:19431;visibility:visible;mso-wrap-style:square;v-text-anchor:middle" o:gfxdata="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" fillcolor="white [3212]" strokecolor="#1f3763 [1604]" strokeweight="1pt">
+                </v:oval>
+                <v:oval id="Oval 7" o:spid="_x0000_s1042" style="position:absolute;left:13676;top:13676;width:41148;height:41148;visibility:visible;mso-wrap-style:square;v-text-anchor:middle" o:gfxdata="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" fillcolor="white [3212]" strokecolor="black [3213]" strokeweight="1pt">
                   <v:stroke joinstyle="miter"/>
                 </v:oval>
                 <w10:anchorlock/>
@@ -610,7 +673,7 @@
     </w:p>
     <w:sectPr>
       <w:pgSz w:w="12240" w:h="15840"/>
-      <w:pgMar w:top="1440" w:right="1440" w:bottom="1440" w:left="1440" w:header="720" w:footer="720" w:gutter="0"/>
+      <w:pgMar w:top="720" w:right="720" w:bottom="720" w:left="720" w:header="720" w:footer="720" w:gutter="0"/>
       <w:cols w:space="720"/>
       <w:docGrid w:linePitch="360"/>
     </w:sectPr>
